--- a/Project1/testing/test-logs/instantRunoffSystem/test_394_07_getLowestHighestCandidates_02_testGetLowestHighestCandidatesMultipleLowest.docx
+++ b/Project1/testing/test-logs/instantRunoffSystem/test_394_07_getLowestHighestCandidates_02_testGetLowestHighestCandidatesMultipleLowest.docx
@@ -179,8 +179,17 @@
               <w:t>Test Case ID #:</w:t>
             </w:r>
             <w:r>
-              <w:t xml:space="preserve"> Test_394_07_02</w:t>
-            </w:r>
+              <w:t xml:space="preserve"> </w:t>
+            </w:r>
+            <w:r>
+              <w:t>test_394_07_getLowestHighestCandidates_02_testGetLowestHighestCandidatesMultipleLowest</w:t>
+            </w:r>
+          </w:p>
+          <w:p>
+            <w:pPr>
+              <w:widowControl w:val="0"/>
+              <w:ind w:left="120"/>
+            </w:pPr>
           </w:p>
         </w:tc>
         <w:tc>
@@ -1041,7 +1050,7 @@
                 <w:sz w:val="22"/>
                 <w:szCs w:val="22"/>
               </w:rPr>
-              <w:t xml:space="preserve">Tests that all candidates with the lowest votes (0) Kleinberg, Loser, Bobster; are returned by </w:t>
+              <w:t xml:space="preserve">Tests that all candidates </w:t>
             </w:r>
             <w:r>
               <w:rPr>
@@ -1049,7 +1058,7 @@
                 <w:szCs w:val="22"/>
               </w:rPr>
               <w:lastRenderedPageBreak/>
-              <w:t>getLowestHighestCandidates</w:t>
+              <w:t>with the lowest votes (0) Kleinberg, Loser, Bobster; are returned by getLowestHighestCandidates</w:t>
             </w:r>
           </w:p>
         </w:tc>
@@ -1096,6 +1105,7 @@
                 <w:sz w:val="22"/>
                 <w:szCs w:val="22"/>
               </w:rPr>
+              <w:lastRenderedPageBreak/>
               <w:t>Rosen (D) – 3 ballots</w:t>
             </w:r>
           </w:p>
@@ -1144,7 +1154,6 @@
                 <w:sz w:val="22"/>
                 <w:szCs w:val="22"/>
               </w:rPr>
-              <w:lastRenderedPageBreak/>
               <w:t>Royce (L) – 1 ballot</w:t>
             </w:r>
           </w:p>
@@ -1208,7 +1217,31 @@
                 <w:szCs w:val="22"/>
               </w:rPr>
               <w:lastRenderedPageBreak/>
-              <w:t>"Pair{Pair{0, [Kleinberg (R), Loser (L), Bobster (I)]}, Pair{3, Rosen (D)}}"</w:t>
+              <w:t>"</w:t>
+            </w:r>
+            <w:proofErr w:type="gramStart"/>
+            <w:r>
+              <w:rPr>
+                <w:sz w:val="22"/>
+                <w:szCs w:val="22"/>
+              </w:rPr>
+              <w:t>Pair{</w:t>
+            </w:r>
+            <w:proofErr w:type="gramEnd"/>
+            <w:r>
+              <w:rPr>
+                <w:sz w:val="22"/>
+                <w:szCs w:val="22"/>
+              </w:rPr>
+              <w:t xml:space="preserve">Pair{0, [Kleinberg (R), Loser </w:t>
+            </w:r>
+            <w:r>
+              <w:rPr>
+                <w:sz w:val="22"/>
+                <w:szCs w:val="22"/>
+              </w:rPr>
+              <w:lastRenderedPageBreak/>
+              <w:t>(L), Bobster (I)]}, Pair{3, Rosen (D)}}"</w:t>
             </w:r>
           </w:p>
         </w:tc>
@@ -1238,7 +1271,32 @@
                 <w:sz w:val="22"/>
                 <w:szCs w:val="22"/>
               </w:rPr>
-              <w:t>"Pair{Pair{0, [Kleinberg (R), Loser (L), Bobster (I)]}, Pair{3, Rosen (D)}}"</w:t>
+              <w:lastRenderedPageBreak/>
+              <w:t>"</w:t>
+            </w:r>
+            <w:proofErr w:type="gramStart"/>
+            <w:r>
+              <w:rPr>
+                <w:sz w:val="22"/>
+                <w:szCs w:val="22"/>
+              </w:rPr>
+              <w:t>Pair{</w:t>
+            </w:r>
+            <w:proofErr w:type="gramEnd"/>
+            <w:r>
+              <w:rPr>
+                <w:sz w:val="22"/>
+                <w:szCs w:val="22"/>
+              </w:rPr>
+              <w:t xml:space="preserve">Pair{0, [Kleinberg (R), Loser </w:t>
+            </w:r>
+            <w:r>
+              <w:rPr>
+                <w:sz w:val="22"/>
+                <w:szCs w:val="22"/>
+              </w:rPr>
+              <w:lastRenderedPageBreak/>
+              <w:t>(L), Bobster (I)]}, Pair{3, Rosen (D)}}"</w:t>
             </w:r>
           </w:p>
         </w:tc>
@@ -1269,6 +1327,7 @@
                 <w:sz w:val="22"/>
                 <w:szCs w:val="22"/>
               </w:rPr>
+              <w:lastRenderedPageBreak/>
               <w:t>N/A</w:t>
             </w:r>
           </w:p>

--- a/Project1/testing/test-logs/instantRunoffSystem/test_394_07_getLowestHighestCandidates_02_testGetLowestHighestCandidatesMultipleLowest.docx
+++ b/Project1/testing/test-logs/instantRunoffSystem/test_394_07_getLowestHighestCandidates_02_testGetLowestHighestCandidatesMultipleLowest.docx
@@ -74,7 +74,25 @@
                 <w:sz w:val="28"/>
                 <w:szCs w:val="28"/>
               </w:rPr>
-              <w:t>Project Name:  Project 1:  CompuVote                                                                                                    Team #19</w:t>
+              <w:t xml:space="preserve">Project Name:  Project 1:  </w:t>
+            </w:r>
+            <w:proofErr w:type="spellStart"/>
+            <w:r>
+              <w:rPr>
+                <w:b/>
+                <w:sz w:val="28"/>
+                <w:szCs w:val="28"/>
+              </w:rPr>
+              <w:t>CompuVote</w:t>
+            </w:r>
+            <w:proofErr w:type="spellEnd"/>
+            <w:r>
+              <w:rPr>
+                <w:b/>
+                <w:sz w:val="28"/>
+                <w:szCs w:val="28"/>
+              </w:rPr>
+              <w:t xml:space="preserve">                                                                                                    Team #19</w:t>
             </w:r>
           </w:p>
           <w:p>
@@ -212,11 +230,24 @@
               <w:t xml:space="preserve"> </w:t>
             </w:r>
             <w:r>
-              <w:t xml:space="preserve">Aaron Kandikatla, </w:t>
-            </w:r>
-            <w:r>
-              <w:t>Jack Fornaro</w:t>
-            </w:r>
+              <w:t xml:space="preserve">Aaron </w:t>
+            </w:r>
+            <w:proofErr w:type="spellStart"/>
+            <w:r>
+              <w:t>Kandikatla</w:t>
+            </w:r>
+            <w:proofErr w:type="spellEnd"/>
+            <w:r>
+              <w:t xml:space="preserve">, </w:t>
+            </w:r>
+            <w:r>
+              <w:t xml:space="preserve">Jack </w:t>
+            </w:r>
+            <w:proofErr w:type="spellStart"/>
+            <w:r>
+              <w:t>Fornaro</w:t>
+            </w:r>
+            <w:proofErr w:type="spellEnd"/>
           </w:p>
         </w:tc>
       </w:tr>
@@ -269,7 +300,15 @@
             <w:bookmarkEnd w:id="8"/>
             <w:bookmarkEnd w:id="9"/>
             <w:r>
-              <w:t>and ballots, where there is one clear candidate with the highest votes and many candidates with the lowest votes, tests that getLowestHighestCandidates returns all the lowest candidates and one highest candidate</w:t>
+              <w:t xml:space="preserve">and ballots, where there is one clear candidate with the highest votes and many candidates with the lowest votes, tests that </w:t>
+            </w:r>
+            <w:proofErr w:type="spellStart"/>
+            <w:r>
+              <w:t>getLowestHighestCandidates</w:t>
+            </w:r>
+            <w:proofErr w:type="spellEnd"/>
+            <w:r>
+              <w:t xml:space="preserve"> returns all the lowest candidates and one highest candidate</w:t>
             </w:r>
           </w:p>
         </w:tc>
@@ -356,7 +395,21 @@
               <w:spacing w:before="180" w:after="180"/>
             </w:pPr>
             <w:r>
-              <w:t>Test file: Project1/src/test/org/team19/InstantRunoffSystem.java</w:t>
+              <w:t>Test file: Project1/</w:t>
+            </w:r>
+            <w:proofErr w:type="spellStart"/>
+            <w:r>
+              <w:t>src</w:t>
+            </w:r>
+            <w:proofErr w:type="spellEnd"/>
+            <w:r>
+              <w:t>/test/org/team19/InstantRunoffSystem</w:t>
+            </w:r>
+            <w:r>
+              <w:t>Test</w:t>
+            </w:r>
+            <w:r>
+              <w:t>.java</w:t>
             </w:r>
           </w:p>
           <w:p>
@@ -370,12 +423,14 @@
             <w:r>
               <w:t xml:space="preserve">Test method: </w:t>
             </w:r>
+            <w:proofErr w:type="spellStart"/>
             <w:r>
               <w:rPr>
                 <w:rFonts w:ascii="Courier New" w:eastAsia="Courier New" w:hAnsi="Courier New" w:cs="Courier New"/>
               </w:rPr>
               <w:t>testGetLowestHighestCandidatesMultipleLowest</w:t>
             </w:r>
+            <w:proofErr w:type="spellEnd"/>
           </w:p>
           <w:p>
             <w:pPr>
@@ -385,14 +440,24 @@
             <w:r>
               <w:t xml:space="preserve">Method/constructor being tested: </w:t>
             </w:r>
+            <w:proofErr w:type="spellStart"/>
             <w:r>
               <w:rPr>
                 <w:rFonts w:ascii="Courier New" w:eastAsia="Courier New" w:hAnsi="Courier New" w:cs="Courier New"/>
               </w:rPr>
               <w:t>getLowestHighestCandidates</w:t>
             </w:r>
-            <w:r>
-              <w:t xml:space="preserve"> from Project1/src/main/org/team19/InstantRunoffSystem.java</w:t>
+            <w:proofErr w:type="spellEnd"/>
+            <w:r>
+              <w:t xml:space="preserve"> from Project1/</w:t>
+            </w:r>
+            <w:proofErr w:type="spellStart"/>
+            <w:r>
+              <w:t>src</w:t>
+            </w:r>
+            <w:proofErr w:type="spellEnd"/>
+            <w:r>
+              <w:t>/main/org/team19/InstantRunoffSystem.java</w:t>
             </w:r>
           </w:p>
           <w:p>
@@ -1020,6 +1085,7 @@
                 <w:sz w:val="22"/>
                 <w:szCs w:val="22"/>
               </w:rPr>
+              <w:lastRenderedPageBreak/>
               <w:t>1</w:t>
             </w:r>
           </w:p>
@@ -1050,16 +1116,33 @@
                 <w:sz w:val="22"/>
                 <w:szCs w:val="22"/>
               </w:rPr>
-              <w:t xml:space="preserve">Tests that all candidates </w:t>
-            </w:r>
-            <w:r>
-              <w:rPr>
-                <w:sz w:val="22"/>
-                <w:szCs w:val="22"/>
-              </w:rPr>
-              <w:lastRenderedPageBreak/>
-              <w:t>with the lowest votes (0) Kleinberg, Loser, Bobster; are returned by getLowestHighestCandidates</w:t>
-            </w:r>
+              <w:t xml:space="preserve">Tests that all candidates with the lowest votes (0) Kleinberg, Loser, </w:t>
+            </w:r>
+            <w:proofErr w:type="spellStart"/>
+            <w:r>
+              <w:rPr>
+                <w:sz w:val="22"/>
+                <w:szCs w:val="22"/>
+              </w:rPr>
+              <w:t>Bobster</w:t>
+            </w:r>
+            <w:proofErr w:type="spellEnd"/>
+            <w:r>
+              <w:rPr>
+                <w:sz w:val="22"/>
+                <w:szCs w:val="22"/>
+              </w:rPr>
+              <w:t xml:space="preserve">; are returned by </w:t>
+            </w:r>
+            <w:proofErr w:type="spellStart"/>
+            <w:r>
+              <w:rPr>
+                <w:sz w:val="22"/>
+                <w:szCs w:val="22"/>
+              </w:rPr>
+              <w:t>getLowestHighestCandidates</w:t>
+            </w:r>
+            <w:proofErr w:type="spellEnd"/>
           </w:p>
         </w:tc>
         <w:tc>
@@ -1088,7 +1171,6 @@
                 <w:sz w:val="22"/>
                 <w:szCs w:val="22"/>
               </w:rPr>
-              <w:lastRenderedPageBreak/>
               <w:t xml:space="preserve">Candidates: </w:t>
             </w:r>
           </w:p>
@@ -1105,7 +1187,6 @@
                 <w:sz w:val="22"/>
                 <w:szCs w:val="22"/>
               </w:rPr>
-              <w:lastRenderedPageBreak/>
               <w:t>Rosen (D) – 3 ballots</w:t>
             </w:r>
           </w:p>
@@ -1181,12 +1262,21 @@
                 <w:szCs w:val="22"/>
               </w:rPr>
             </w:pPr>
-            <w:r>
-              <w:rPr>
-                <w:sz w:val="22"/>
-                <w:szCs w:val="22"/>
-              </w:rPr>
-              <w:t>Bobster (I) – 0 ballots</w:t>
+            <w:proofErr w:type="spellStart"/>
+            <w:r>
+              <w:rPr>
+                <w:sz w:val="22"/>
+                <w:szCs w:val="22"/>
+              </w:rPr>
+              <w:t>Bobster</w:t>
+            </w:r>
+            <w:proofErr w:type="spellEnd"/>
+            <w:r>
+              <w:rPr>
+                <w:sz w:val="22"/>
+                <w:szCs w:val="22"/>
+              </w:rPr>
+              <w:t xml:space="preserve"> (I) – 0 ballots</w:t>
             </w:r>
           </w:p>
         </w:tc>
@@ -1216,32 +1306,23 @@
                 <w:sz w:val="22"/>
                 <w:szCs w:val="22"/>
               </w:rPr>
-              <w:lastRenderedPageBreak/>
-              <w:t>"</w:t>
-            </w:r>
-            <w:proofErr w:type="gramStart"/>
-            <w:r>
-              <w:rPr>
-                <w:sz w:val="22"/>
-                <w:szCs w:val="22"/>
-              </w:rPr>
-              <w:t>Pair{</w:t>
-            </w:r>
-            <w:proofErr w:type="gramEnd"/>
-            <w:r>
-              <w:rPr>
-                <w:sz w:val="22"/>
-                <w:szCs w:val="22"/>
-              </w:rPr>
-              <w:t xml:space="preserve">Pair{0, [Kleinberg (R), Loser </w:t>
-            </w:r>
-            <w:r>
-              <w:rPr>
-                <w:sz w:val="22"/>
-                <w:szCs w:val="22"/>
-              </w:rPr>
-              <w:lastRenderedPageBreak/>
-              <w:t>(L), Bobster (I)]}, Pair{3, Rosen (D)}}"</w:t>
+              <w:t xml:space="preserve">"Pair{Pair{0, [Kleinberg (R), Loser (L), </w:t>
+            </w:r>
+            <w:proofErr w:type="spellStart"/>
+            <w:r>
+              <w:rPr>
+                <w:sz w:val="22"/>
+                <w:szCs w:val="22"/>
+              </w:rPr>
+              <w:t>Bobster</w:t>
+            </w:r>
+            <w:proofErr w:type="spellEnd"/>
+            <w:r>
+              <w:rPr>
+                <w:sz w:val="22"/>
+                <w:szCs w:val="22"/>
+              </w:rPr>
+              <w:t xml:space="preserve"> (I)]}, Pair{3, Rosen (D)}}"</w:t>
             </w:r>
           </w:p>
         </w:tc>
@@ -1271,32 +1352,23 @@
                 <w:sz w:val="22"/>
                 <w:szCs w:val="22"/>
               </w:rPr>
-              <w:lastRenderedPageBreak/>
-              <w:t>"</w:t>
-            </w:r>
-            <w:proofErr w:type="gramStart"/>
-            <w:r>
-              <w:rPr>
-                <w:sz w:val="22"/>
-                <w:szCs w:val="22"/>
-              </w:rPr>
-              <w:t>Pair{</w:t>
-            </w:r>
-            <w:proofErr w:type="gramEnd"/>
-            <w:r>
-              <w:rPr>
-                <w:sz w:val="22"/>
-                <w:szCs w:val="22"/>
-              </w:rPr>
-              <w:t xml:space="preserve">Pair{0, [Kleinberg (R), Loser </w:t>
-            </w:r>
-            <w:r>
-              <w:rPr>
-                <w:sz w:val="22"/>
-                <w:szCs w:val="22"/>
-              </w:rPr>
-              <w:lastRenderedPageBreak/>
-              <w:t>(L), Bobster (I)]}, Pair{3, Rosen (D)}}"</w:t>
+              <w:t xml:space="preserve">"Pair{Pair{0, [Kleinberg (R), Loser (L), </w:t>
+            </w:r>
+            <w:proofErr w:type="spellStart"/>
+            <w:r>
+              <w:rPr>
+                <w:sz w:val="22"/>
+                <w:szCs w:val="22"/>
+              </w:rPr>
+              <w:t>Bobster</w:t>
+            </w:r>
+            <w:proofErr w:type="spellEnd"/>
+            <w:r>
+              <w:rPr>
+                <w:sz w:val="22"/>
+                <w:szCs w:val="22"/>
+              </w:rPr>
+              <w:t xml:space="preserve"> (I)]}, Pair{3, Rosen (D)}}"</w:t>
             </w:r>
           </w:p>
         </w:tc>
@@ -1327,7 +1399,6 @@
                 <w:sz w:val="22"/>
                 <w:szCs w:val="22"/>
               </w:rPr>
-              <w:lastRenderedPageBreak/>
               <w:t>N/A</w:t>
             </w:r>
           </w:p>

--- a/Project1/testing/test-logs/instantRunoffSystem/test_394_07_getLowestHighestCandidates_02_testGetLowestHighestCandidatesMultipleLowest.docx
+++ b/Project1/testing/test-logs/instantRunoffSystem/test_394_07_getLowestHighestCandidates_02_testGetLowestHighestCandidatesMultipleLowest.docx
@@ -74,25 +74,7 @@
                 <w:sz w:val="28"/>
                 <w:szCs w:val="28"/>
               </w:rPr>
-              <w:t xml:space="preserve">Project Name:  Project 1:  </w:t>
-            </w:r>
-            <w:proofErr w:type="spellStart"/>
-            <w:r>
-              <w:rPr>
-                <w:b/>
-                <w:sz w:val="28"/>
-                <w:szCs w:val="28"/>
-              </w:rPr>
-              <w:t>CompuVote</w:t>
-            </w:r>
-            <w:proofErr w:type="spellEnd"/>
-            <w:r>
-              <w:rPr>
-                <w:b/>
-                <w:sz w:val="28"/>
-                <w:szCs w:val="28"/>
-              </w:rPr>
-              <w:t xml:space="preserve">                                                                                                    Team #19</w:t>
+              <w:t>Project Name:  Project 1:  CompuVote                                                                                                    Team #19</w:t>
             </w:r>
           </w:p>
           <w:p>
@@ -164,7 +146,13 @@
               <w:t>Test Date:</w:t>
             </w:r>
             <w:r>
-              <w:t xml:space="preserve"> 03/14/2021</w:t>
+              <w:t xml:space="preserve"> 3/</w:t>
+            </w:r>
+            <w:r>
+              <w:t>27</w:t>
+            </w:r>
+            <w:r>
+              <w:t>/21</w:t>
             </w:r>
           </w:p>
         </w:tc>
@@ -230,24 +218,11 @@
               <w:t xml:space="preserve"> </w:t>
             </w:r>
             <w:r>
-              <w:t xml:space="preserve">Aaron </w:t>
-            </w:r>
-            <w:proofErr w:type="spellStart"/>
-            <w:r>
-              <w:t>Kandikatla</w:t>
-            </w:r>
-            <w:proofErr w:type="spellEnd"/>
-            <w:r>
-              <w:t xml:space="preserve">, </w:t>
-            </w:r>
-            <w:r>
-              <w:t xml:space="preserve">Jack </w:t>
-            </w:r>
-            <w:proofErr w:type="spellStart"/>
-            <w:r>
-              <w:t>Fornaro</w:t>
-            </w:r>
-            <w:proofErr w:type="spellEnd"/>
+              <w:t xml:space="preserve">Aaron Kandikatla, </w:t>
+            </w:r>
+            <w:r>
+              <w:t>Jack Fornaro</w:t>
+            </w:r>
           </w:p>
         </w:tc>
       </w:tr>
@@ -300,15 +275,7 @@
             <w:bookmarkEnd w:id="8"/>
             <w:bookmarkEnd w:id="9"/>
             <w:r>
-              <w:t xml:space="preserve">and ballots, where there is one clear candidate with the highest votes and many candidates with the lowest votes, tests that </w:t>
-            </w:r>
-            <w:proofErr w:type="spellStart"/>
-            <w:r>
-              <w:t>getLowestHighestCandidates</w:t>
-            </w:r>
-            <w:proofErr w:type="spellEnd"/>
-            <w:r>
-              <w:t xml:space="preserve"> returns all the lowest candidates and one highest candidate</w:t>
+              <w:t>and ballots, where there is one clear candidate with the highest votes and many candidates with the lowest votes, tests that getLowestHighestCandidates returns all the lowest candidates and one highest candidate</w:t>
             </w:r>
           </w:p>
         </w:tc>
@@ -395,15 +362,7 @@
               <w:spacing w:before="180" w:after="180"/>
             </w:pPr>
             <w:r>
-              <w:t>Test file: Project1/</w:t>
-            </w:r>
-            <w:proofErr w:type="spellStart"/>
-            <w:r>
-              <w:t>src</w:t>
-            </w:r>
-            <w:proofErr w:type="spellEnd"/>
-            <w:r>
-              <w:t>/test/org/team19/InstantRunoffSystem</w:t>
+              <w:t>Test file: Project1/src/test/org/team19/InstantRunoffSystem</w:t>
             </w:r>
             <w:r>
               <w:t>Test</w:t>
@@ -423,14 +382,12 @@
             <w:r>
               <w:t xml:space="preserve">Test method: </w:t>
             </w:r>
-            <w:proofErr w:type="spellStart"/>
             <w:r>
               <w:rPr>
                 <w:rFonts w:ascii="Courier New" w:eastAsia="Courier New" w:hAnsi="Courier New" w:cs="Courier New"/>
               </w:rPr>
               <w:t>testGetLowestHighestCandidatesMultipleLowest</w:t>
             </w:r>
-            <w:proofErr w:type="spellEnd"/>
           </w:p>
           <w:p>
             <w:pPr>
@@ -440,24 +397,14 @@
             <w:r>
               <w:t xml:space="preserve">Method/constructor being tested: </w:t>
             </w:r>
-            <w:proofErr w:type="spellStart"/>
             <w:r>
               <w:rPr>
                 <w:rFonts w:ascii="Courier New" w:eastAsia="Courier New" w:hAnsi="Courier New" w:cs="Courier New"/>
               </w:rPr>
               <w:t>getLowestHighestCandidates</w:t>
             </w:r>
-            <w:proofErr w:type="spellEnd"/>
-            <w:r>
-              <w:t xml:space="preserve"> from Project1/</w:t>
-            </w:r>
-            <w:proofErr w:type="spellStart"/>
-            <w:r>
-              <w:t>src</w:t>
-            </w:r>
-            <w:proofErr w:type="spellEnd"/>
-            <w:r>
-              <w:t>/main/org/team19/InstantRunoffSystem.java</w:t>
+            <w:r>
+              <w:t xml:space="preserve"> from Project1/src/main/org/team19/InstantRunoffSystem.java</w:t>
             </w:r>
           </w:p>
           <w:p>
@@ -1116,33 +1063,8 @@
                 <w:sz w:val="22"/>
                 <w:szCs w:val="22"/>
               </w:rPr>
-              <w:t xml:space="preserve">Tests that all candidates with the lowest votes (0) Kleinberg, Loser, </w:t>
-            </w:r>
-            <w:proofErr w:type="spellStart"/>
-            <w:r>
-              <w:rPr>
-                <w:sz w:val="22"/>
-                <w:szCs w:val="22"/>
-              </w:rPr>
-              <w:t>Bobster</w:t>
-            </w:r>
-            <w:proofErr w:type="spellEnd"/>
-            <w:r>
-              <w:rPr>
-                <w:sz w:val="22"/>
-                <w:szCs w:val="22"/>
-              </w:rPr>
-              <w:t xml:space="preserve">; are returned by </w:t>
-            </w:r>
-            <w:proofErr w:type="spellStart"/>
-            <w:r>
-              <w:rPr>
-                <w:sz w:val="22"/>
-                <w:szCs w:val="22"/>
-              </w:rPr>
-              <w:t>getLowestHighestCandidates</w:t>
-            </w:r>
-            <w:proofErr w:type="spellEnd"/>
+              <w:t>Tests that all candidates with the lowest votes (0) Kleinberg, Loser, Bobster; are returned by getLowestHighestCandidates</w:t>
+            </w:r>
           </w:p>
         </w:tc>
         <w:tc>
@@ -1262,21 +1184,12 @@
                 <w:szCs w:val="22"/>
               </w:rPr>
             </w:pPr>
-            <w:proofErr w:type="spellStart"/>
             <w:r>
               <w:rPr>
                 <w:sz w:val="22"/>
                 <w:szCs w:val="22"/>
               </w:rPr>
-              <w:t>Bobster</w:t>
-            </w:r>
-            <w:proofErr w:type="spellEnd"/>
-            <w:r>
-              <w:rPr>
-                <w:sz w:val="22"/>
-                <w:szCs w:val="22"/>
-              </w:rPr>
-              <w:t xml:space="preserve"> (I) – 0 ballots</w:t>
+              <w:t>Bobster (I) – 0 ballots</w:t>
             </w:r>
           </w:p>
         </w:tc>
@@ -1306,23 +1219,7 @@
                 <w:sz w:val="22"/>
                 <w:szCs w:val="22"/>
               </w:rPr>
-              <w:t xml:space="preserve">"Pair{Pair{0, [Kleinberg (R), Loser (L), </w:t>
-            </w:r>
-            <w:proofErr w:type="spellStart"/>
-            <w:r>
-              <w:rPr>
-                <w:sz w:val="22"/>
-                <w:szCs w:val="22"/>
-              </w:rPr>
-              <w:t>Bobster</w:t>
-            </w:r>
-            <w:proofErr w:type="spellEnd"/>
-            <w:r>
-              <w:rPr>
-                <w:sz w:val="22"/>
-                <w:szCs w:val="22"/>
-              </w:rPr>
-              <w:t xml:space="preserve"> (I)]}, Pair{3, Rosen (D)}}"</w:t>
+              <w:t>"Pair{Pair{0, [Kleinberg (R), Loser (L), Bobster (I)]}, Pair{3, Rosen (D)}}"</w:t>
             </w:r>
           </w:p>
         </w:tc>
@@ -1352,23 +1249,7 @@
                 <w:sz w:val="22"/>
                 <w:szCs w:val="22"/>
               </w:rPr>
-              <w:t xml:space="preserve">"Pair{Pair{0, [Kleinberg (R), Loser (L), </w:t>
-            </w:r>
-            <w:proofErr w:type="spellStart"/>
-            <w:r>
-              <w:rPr>
-                <w:sz w:val="22"/>
-                <w:szCs w:val="22"/>
-              </w:rPr>
-              <w:t>Bobster</w:t>
-            </w:r>
-            <w:proofErr w:type="spellEnd"/>
-            <w:r>
-              <w:rPr>
-                <w:sz w:val="22"/>
-                <w:szCs w:val="22"/>
-              </w:rPr>
-              <w:t xml:space="preserve"> (I)]}, Pair{3, Rosen (D)}}"</w:t>
+              <w:t>"Pair{Pair{0, [Kleinberg (R), Loser (L), Bobster (I)]}, Pair{3, Rosen (D)}}"</w:t>
             </w:r>
           </w:p>
         </w:tc>
